--- a/docs/docx/module/AOU_ethics.docx
+++ b/docs/docx/module/AOU_ethics.docx
@@ -203,7 +203,7 @@
         </w:numPr>
       </w:pPr>
       <w:r>
-        <w:t xml:space="preserve">Download the R student activity as:</w:t>
+        <w:t xml:space="preserve">Download the student activity as:</w:t>
       </w:r>
     </w:p>
     <w:p>
@@ -273,12 +273,6 @@
           <w:t xml:space="preserve">Google Doc</w:t>
         </w:r>
       </w:hyperlink>
-      <w:r>
-        <w:t xml:space="preserve"> </w:t>
-      </w:r>
-      <w:r>
-        <w:t xml:space="preserve">- coming soon!</w:t>
-      </w:r>
     </w:p>
     <w:p>
       <w:pPr>
@@ -302,7 +296,7 @@
         </w:r>
       </w:hyperlink>
       <w:r>
-        <w:t xml:space="preserve">.</w:t>
+        <w:t xml:space="preserve">. Please message Ava Hoffman (ahoffma2 at fredhutch dot org) to get access.</w:t>
       </w:r>
     </w:p>
     <w:bookmarkEnd w:id="30"/>

--- a/docs/docx/module/AOU_ethics.docx
+++ b/docs/docx/module/AOU_ethics.docx
@@ -11,63 +11,7 @@
           <w:b/>
           <w:bCs/>
         </w:rPr>
-        <w:t xml:space="preserve">All</w:t>
-      </w:r>
-      <w:r>
-        <w:rPr>
-          <w:b/>
-          <w:bCs/>
-        </w:rPr>
-        <w:t xml:space="preserve"> </w:t>
-      </w:r>
-      <w:r>
-        <w:rPr>
-          <w:b/>
-          <w:bCs/>
-        </w:rPr>
-        <w:t xml:space="preserve">of</w:t>
-      </w:r>
-      <w:r>
-        <w:rPr>
-          <w:b/>
-          <w:bCs/>
-        </w:rPr>
-        <w:t xml:space="preserve"> </w:t>
-      </w:r>
-      <w:r>
-        <w:rPr>
-          <w:b/>
-          <w:bCs/>
-        </w:rPr>
-        <w:t xml:space="preserve">Us:</w:t>
-      </w:r>
-      <w:r>
-        <w:rPr>
-          <w:b/>
-          <w:bCs/>
-        </w:rPr>
-        <w:t xml:space="preserve"> </w:t>
-      </w:r>
-      <w:r>
-        <w:rPr>
-          <w:b/>
-          <w:bCs/>
-        </w:rPr>
-        <w:t xml:space="preserve">Understanding</w:t>
-      </w:r>
-      <w:r>
-        <w:rPr>
-          <w:b/>
-          <w:bCs/>
-        </w:rPr>
-        <w:t xml:space="preserve"> </w:t>
-      </w:r>
-      <w:r>
-        <w:rPr>
-          <w:b/>
-          <w:bCs/>
-        </w:rPr>
-        <w:t xml:space="preserve">Ethics</w:t>
+        <w:t xml:space="preserve">All of Us: Understanding Ethics</w:t>
       </w:r>
     </w:p>
     <w:bookmarkStart w:id="21" w:name="overview"/>
@@ -300,7 +244,11 @@
       </w:r>
     </w:p>
     <w:bookmarkEnd w:id="30"/>
-    <w:sectPr/>
+    <w:sectPr>
+      <w:footnotePr>
+        <w:numRestart w:val="eachSect"/>
+      </w:footnotePr>
+    </w:sectPr>
   </w:body>
 </w:document>
 </file>
@@ -696,8 +644,6 @@
     </w:pPr>
     <w:rPr>
       <w:rFonts w:asciiTheme="majorHAnsi" w:cstheme="majorBidi" w:eastAsiaTheme="majorEastAsia" w:hAnsiTheme="majorHAnsi"/>
-      <w:spacing w:val="-10"/>
-      <w:kern w:val="28"/>
       <w:sz w:val="56"/>
       <w:szCs w:val="56"/>
     </w:rPr>
@@ -710,15 +656,13 @@
     <w:rsid w:val="00A10FD9"/>
     <w:rPr>
       <w:rFonts w:asciiTheme="majorHAnsi" w:cstheme="majorBidi" w:eastAsiaTheme="majorEastAsia" w:hAnsiTheme="majorHAnsi"/>
-      <w:spacing w:val="-10"/>
-      <w:kern w:val="28"/>
       <w:sz w:val="56"/>
       <w:szCs w:val="56"/>
     </w:rPr>
   </w:style>
   <w:style w:styleId="Subtitle" w:type="paragraph">
     <w:name w:val="Subtitle"/>
-    <w:basedOn w:val="Normal"/>
+    <w:basedOn w:val="Title"/>
     <w:next w:val="BodyText"/>
     <w:link w:val="SubtitleChar"/>
     <w:uiPriority w:val="11"/>
@@ -729,6 +673,19 @@
         <w:ilvl w:val="1"/>
       </w:numPr>
     </w:pPr>
+    <w:rPr>
+      <w:rFonts w:cstheme="majorBidi" w:eastAsiaTheme="majorEastAsia"/>
+      <w:spacing w:val="15"/>
+      <w:sz w:val="28"/>
+      <w:szCs w:val="28"/>
+    </w:rPr>
+  </w:style>
+  <w:style w:customStyle="1" w:styleId="SubtitleChar" w:type="character">
+    <w:name w:val="Subtitle Char"/>
+    <w:basedOn w:val="DefaultParagraphFont"/>
+    <w:link w:val="Subtitle"/>
+    <w:uiPriority w:val="11"/>
+    <w:rsid w:val="00A10FD9"/>
     <w:rPr>
       <w:rFonts w:cstheme="majorBidi" w:eastAsiaTheme="majorEastAsia"/>
       <w:color w:themeColor="text1" w:themeTint="A6" w:val="595959"/>
@@ -737,39 +694,33 @@
       <w:szCs w:val="28"/>
     </w:rPr>
   </w:style>
-  <w:style w:customStyle="1" w:styleId="SubtitleChar" w:type="character">
-    <w:name w:val="Subtitle Char"/>
-    <w:basedOn w:val="DefaultParagraphFont"/>
-    <w:link w:val="Subtitle"/>
-    <w:uiPriority w:val="11"/>
-    <w:rsid w:val="00A10FD9"/>
-    <w:rPr>
-      <w:rFonts w:cstheme="majorBidi" w:eastAsiaTheme="majorEastAsia"/>
-      <w:color w:themeColor="text1" w:themeTint="A6" w:val="595959"/>
-      <w:spacing w:val="15"/>
-      <w:sz w:val="28"/>
-      <w:szCs w:val="28"/>
-    </w:rPr>
-  </w:style>
   <w:style w:customStyle="1" w:styleId="Author" w:type="paragraph">
     <w:name w:val="Author"/>
+    <w:basedOn w:val="Title"/>
     <w:next w:val="BodyText"/>
     <w:qFormat/>
     <w:pPr>
       <w:keepNext/>
       <w:keepLines/>
-      <w:jc w:val="center"/>
-    </w:pPr>
+    </w:pPr>
+    <w:rPr>
+      <w:sz w:val="24"/>
+      <w:szCs w:val="24"/>
+    </w:rPr>
   </w:style>
   <w:style w:styleId="Date" w:type="paragraph">
     <w:name w:val="Date"/>
+    <w:basedOn w:val="Title"/>
     <w:next w:val="BodyText"/>
     <w:qFormat/>
     <w:pPr>
       <w:keepNext/>
       <w:keepLines/>
-      <w:jc w:val="center"/>
-    </w:pPr>
+    </w:pPr>
+    <w:rPr>
+      <w:sz w:val="24"/>
+      <w:szCs w:val="24"/>
+    </w:rPr>
   </w:style>
   <w:style w:customStyle="1" w:styleId="AbstractTitle" w:type="paragraph">
     <w:name w:val="Abstract Title"/>
@@ -784,7 +735,6 @@
     </w:pPr>
     <w:rPr>
       <w:b/>
-      <w:color w:val="345A8A"/>
       <w:sz w:val="20"/>
       <w:szCs w:val="20"/>
     </w:rPr>

--- a/docs/docx/module/AOU_ethics.docx
+++ b/docs/docx/module/AOU_ethics.docx
@@ -244,6 +244,156 @@
       </w:r>
     </w:p>
     <w:bookmarkEnd w:id="30"/>
+    <w:bookmarkStart w:id="35" w:name="evaluation"/>
+    <w:p>
+      <w:pPr>
+        <w:pStyle w:val="Heading2"/>
+      </w:pPr>
+      <w:r>
+        <w:t xml:space="preserve">Evaluation</w:t>
+      </w:r>
+    </w:p>
+    <w:tbl>
+      <w:tblPr>
+        <w:tblStyle w:val="Table"/>
+        <w:tblLook w:firstRow="0" w:lastRow="0" w:firstColumn="0" w:lastColumn="0" w:noHBand="0" w:noVBand="0" w:val="0000"/>
+        <w:tblBorders>
+          <w:left w:val="single" w:sz="24" w:space="0" w:color="00A047"/>
+          <w:right w:val="single" w:sz="4" w:space="0" w:color="00A047"/>
+          <w:top w:val="single" w:sz="4" w:space="0" w:color="00A047"/>
+          <w:bottom w:val="single" w:sz="4" w:space="0" w:color="00A047"/>
+        </w:tblBorders>
+        <w:tblCellMar>
+          <w:left w:w="144" w:type="dxa"/>
+          <w:right w:w="144" w:type="dxa"/>
+        </w:tblCellMar>
+        <w:tblInd w:w="164" w:type="dxa"/>
+        <w:tblW w:type="pct" w:w="100%"/>
+      </w:tblPr>
+      <w:tr>
+        <w:trPr>
+          <w:cantSplit/>
+        </w:trPr>
+        <w:tc>
+          <w:tcPr>
+            <w:shd w:color="auto" w:fill="ccf1e3" w:val="clear"/>
+            <w:tcMar>
+              <w:top w:w="92" w:type="dxa"/>
+              <w:bottom w:w="92" w:type="dxa"/>
+            </w:tcMar>
+          </w:tcPr>
+          <w:p>
+            <w:pPr>
+              <w:pStyle w:val="FirstParagraph"/>
+            </w:pPr>
+            <w:pPr>
+              <w:spacing w:before="0" w:after="0"/>
+              <w:textAlignment w:val="center"/>
+            </w:pPr>
+            <w:r>
+              <w:drawing>
+                <wp:inline>
+                  <wp:extent cx="152400" cy="152400"/>
+                  <wp:effectExtent b="0" l="0" r="0" t="0"/>
+                  <wp:docPr descr="" title="" id="32" name="Picture"/>
+                  <a:graphic>
+                    <a:graphicData uri="http://schemas.openxmlformats.org/drawingml/2006/picture">
+                      <pic:pic>
+                        <pic:nvPicPr>
+                          <pic:cNvPr descr="/opt/quarto/share/formats/docx/tip.png" id="33" name="Picture"/>
+                          <pic:cNvPicPr>
+                            <a:picLocks noChangeArrowheads="1" noChangeAspect="1"/>
+                          </pic:cNvPicPr>
+                        </pic:nvPicPr>
+                        <pic:blipFill>
+                          <a:blip r:embed="rId31"/>
+                          <a:stretch>
+                            <a:fillRect/>
+                          </a:stretch>
+                        </pic:blipFill>
+                        <pic:spPr bwMode="auto">
+                          <a:xfrm>
+                            <a:off x="0" y="0"/>
+                            <a:ext cx="152400" cy="152400"/>
+                          </a:xfrm>
+                          <a:prstGeom prst="rect">
+                            <a:avLst/>
+                          </a:prstGeom>
+                          <a:noFill/>
+                          <a:ln w="9525">
+                            <a:noFill/>
+                            <a:headEnd/>
+                            <a:tailEnd/>
+                          </a:ln>
+                        </pic:spPr>
+                      </pic:pic>
+                    </a:graphicData>
+                  </a:graphic>
+                </wp:inline>
+              </w:drawing>
+            </w:r>
+            <w:r>
+              <w:t xml:space="preserve"> </w:t>
+            </w:r>
+            <w:r>
+              <w:t xml:space="preserve"> </w:t>
+            </w:r>
+            <w:r>
+              <w:t xml:space="preserve">Help us improve!</w:t>
+            </w:r>
+          </w:p>
+        </w:tc>
+      </w:tr>
+      <w:tr>
+        <w:trPr>
+          <w:cantSplit/>
+        </w:trPr>
+        <w:tc>
+          <w:tcPr>
+            <w:tcMar>
+              <w:top w:w="108" w:type="dxa"/>
+              <w:bottom w:w="108" w:type="dxa"/>
+            </w:tcMar>
+          </w:tcPr>
+          <w:p>
+            <w:pPr>
+              <w:pStyle w:val="BodyText"/>
+            </w:pPr>
+            <w:pPr>
+              <w:spacing w:before="16"/>
+            </w:pPr>
+            <w:r>
+              <w:t xml:space="preserve">GEMs is an NIH-funded program. Part of our mission is understanding the impact of our materials. Please take the time to review our program as an instructor. We also appreciate you distributing our survey to students after they participate in GEMs content.</w:t>
+            </w:r>
+          </w:p>
+          <w:p>
+            <w:pPr>
+              <w:pStyle w:val="BodyText"/>
+            </w:pPr>
+            <w:hyperlink r:id="rId34">
+              <w:r>
+                <w:rPr>
+                  <w:rStyle w:val="Hyperlink"/>
+                </w:rPr>
+                <w:t xml:space="preserve">Instructor survey</w:t>
+              </w:r>
+            </w:hyperlink>
+          </w:p>
+          <w:p>
+            <w:pPr>
+              <w:pStyle w:val="BodyText"/>
+            </w:pPr>
+            <w:pPr>
+              <w:spacing w:after="16"/>
+            </w:pPr>
+            <w:r>
+              <w:t xml:space="preserve">Student survey</w:t>
+            </w:r>
+          </w:p>
+        </w:tc>
+      </w:tr>
+    </w:tbl>
+    <w:bookmarkEnd w:id="35"/>
     <w:sectPr>
       <w:footnotePr>
         <w:numRestart w:val="eachSect"/>

--- a/docs/docx/module/AOU_ethics.docx
+++ b/docs/docx/module/AOU_ethics.docx
@@ -28,7 +28,7 @@
         <w:pStyle w:val="FirstParagraph"/>
       </w:pPr>
       <w:r>
-        <w:t xml:space="preserve">These ethics-related questions can be added on to any activity that leverages the</w:t>
+        <w:t xml:space="preserve">This module uses the</w:t>
       </w:r>
       <w:r>
         <w:t xml:space="preserve"> </w:t>
@@ -42,7 +42,10 @@
         </w:r>
       </w:hyperlink>
       <w:r>
-        <w:t xml:space="preserve">.</w:t>
+        <w:t xml:space="preserve"> </w:t>
+      </w:r>
+      <w:r>
+        <w:t xml:space="preserve">to encourage critical thinking on ethical concepts in human genomics.</w:t>
       </w:r>
     </w:p>
     <w:p>
@@ -60,7 +63,7 @@
         <w:t xml:space="preserve"> </w:t>
       </w:r>
       <w:r>
-        <w:t xml:space="preserve">Approximately 1 hour.</w:t>
+        <w:t xml:space="preserve">30 minutes - 1 hour.</w:t>
       </w:r>
     </w:p>
     <w:bookmarkEnd w:id="21"/>
@@ -130,127 +133,53 @@
       </w:r>
     </w:p>
     <w:bookmarkEnd w:id="24"/>
-    <w:bookmarkStart w:id="30" w:name="materials-and-setup"/>
+    <w:bookmarkStart w:id="25" w:name="prerequisites"/>
     <w:p>
       <w:pPr>
         <w:pStyle w:val="Heading2"/>
       </w:pPr>
       <w:r>
-        <w:t xml:space="preserve">Materials and Setup</w:t>
-      </w:r>
-    </w:p>
-    <w:p>
-      <w:pPr>
-        <w:numPr>
-          <w:ilvl w:val="0"/>
-          <w:numId w:val="1002"/>
-        </w:numPr>
-      </w:pPr>
-      <w:r>
-        <w:t xml:space="preserve">Download the student activity as:</w:t>
-      </w:r>
-    </w:p>
-    <w:p>
-      <w:pPr>
-        <w:pStyle w:val="Compact"/>
-        <w:numPr>
-          <w:ilvl w:val="1"/>
-          <w:numId w:val="1003"/>
-        </w:numPr>
-      </w:pPr>
-      <w:hyperlink r:id="rId25">
+        <w:t xml:space="preserve">Prerequisites</w:t>
+      </w:r>
+    </w:p>
+    <w:p>
+      <w:pPr>
+        <w:pStyle w:val="FirstParagraph"/>
+      </w:pPr>
+      <w:r>
+        <w:t xml:space="preserve">Students will benefit from some awareness of genetically-based medical conditions and ethics in genomics. We suggest this activity could accompany lectures that discuss these topics. These ethics-related questions can also be added on to any activity that leverages the</w:t>
+      </w:r>
+      <w:r>
+        <w:t xml:space="preserve"> </w:t>
+      </w:r>
+      <w:hyperlink r:id="rId20">
         <w:r>
           <w:rPr>
             <w:rStyle w:val="Hyperlink"/>
           </w:rPr>
-          <w:t xml:space="preserve">Web page</w:t>
+          <w:t xml:space="preserve">All of Us Data Browser</w:t>
         </w:r>
       </w:hyperlink>
-    </w:p>
-    <w:p>
-      <w:pPr>
-        <w:pStyle w:val="Compact"/>
-        <w:numPr>
-          <w:ilvl w:val="1"/>
-          <w:numId w:val="1003"/>
-        </w:numPr>
-      </w:pPr>
-      <w:hyperlink r:id="rId26">
-        <w:r>
-          <w:rPr>
-            <w:rStyle w:val="Hyperlink"/>
-          </w:rPr>
-          <w:t xml:space="preserve">Quarto (qmd)</w:t>
-        </w:r>
-      </w:hyperlink>
-    </w:p>
-    <w:p>
-      <w:pPr>
-        <w:pStyle w:val="Compact"/>
-        <w:numPr>
-          <w:ilvl w:val="1"/>
-          <w:numId w:val="1003"/>
-        </w:numPr>
-      </w:pPr>
-      <w:hyperlink r:id="rId27">
-        <w:r>
-          <w:rPr>
-            <w:rStyle w:val="Hyperlink"/>
-          </w:rPr>
-          <w:t xml:space="preserve">Word (docx)</w:t>
-        </w:r>
-      </w:hyperlink>
-    </w:p>
-    <w:p>
-      <w:pPr>
-        <w:pStyle w:val="Compact"/>
-        <w:numPr>
-          <w:ilvl w:val="1"/>
-          <w:numId w:val="1003"/>
-        </w:numPr>
-      </w:pPr>
-      <w:hyperlink r:id="rId28">
-        <w:r>
-          <w:rPr>
-            <w:rStyle w:val="Hyperlink"/>
-          </w:rPr>
-          <w:t xml:space="preserve">Google Doc</w:t>
-        </w:r>
-      </w:hyperlink>
-    </w:p>
-    <w:p>
-      <w:pPr>
-        <w:numPr>
-          <w:ilvl w:val="0"/>
-          <w:numId w:val="1002"/>
-        </w:numPr>
-      </w:pPr>
-      <w:r>
-        <w:t xml:space="preserve">Answer key available</w:t>
-      </w:r>
-      <w:r>
-        <w:t xml:space="preserve"> </w:t>
-      </w:r>
-      <w:hyperlink r:id="rId29">
-        <w:r>
-          <w:rPr>
-            <w:rStyle w:val="Hyperlink"/>
-          </w:rPr>
-          <w:t xml:space="preserve">here</w:t>
-        </w:r>
-      </w:hyperlink>
-      <w:r>
-        <w:t xml:space="preserve">. Please message Ava Hoffman (ahoffma2 at fredhutch dot org) to get access.</w:t>
-      </w:r>
-    </w:p>
-    <w:bookmarkEnd w:id="30"/>
-    <w:bookmarkStart w:id="35" w:name="evaluation"/>
+      <w:r>
+        <w:t xml:space="preserve">.</w:t>
+      </w:r>
+    </w:p>
+    <w:bookmarkEnd w:id="25"/>
+    <w:bookmarkStart w:id="33" w:name="evaluation"/>
     <w:p>
       <w:pPr>
         <w:pStyle w:val="Heading2"/>
       </w:pPr>
       <w:r>
         <w:t xml:space="preserve">Evaluation</w:t>
+      </w:r>
+    </w:p>
+    <w:p>
+      <w:pPr>
+        <w:pStyle w:val="FirstParagraph"/>
+      </w:pPr>
+      <w:r>
+        <w:t xml:space="preserve">GEMs is an NIH-funded program. Part of our mission is understanding the impact of our materials. Please take the time to review our program as an instructor after this activity. We also appreciate you distributing our survey to students before and after they participate in GEMs content.</w:t>
       </w:r>
     </w:p>
     <w:tbl>
@@ -258,17 +187,16 @@
         <w:tblStyle w:val="Table"/>
         <w:tblLook w:firstRow="0" w:lastRow="0" w:firstColumn="0" w:lastColumn="0" w:noHBand="0" w:noVBand="0" w:val="0000"/>
         <w:tblBorders>
+          <w:top w:val="single" w:sz="4" w:space="0" w:color="00A047"/>
           <w:left w:val="single" w:sz="24" w:space="0" w:color="00A047"/>
+          <w:bottom w:val="single" w:sz="4" w:space="0" w:color="00A047"/>
           <w:right w:val="single" w:sz="4" w:space="0" w:color="00A047"/>
-          <w:top w:val="single" w:sz="4" w:space="0" w:color="00A047"/>
-          <w:bottom w:val="single" w:sz="4" w:space="0" w:color="00A047"/>
         </w:tblBorders>
         <w:tblCellMar>
           <w:left w:w="144" w:type="dxa"/>
           <w:right w:w="144" w:type="dxa"/>
         </w:tblCellMar>
-        <w:tblInd w:w="164" w:type="dxa"/>
-        <w:tblW w:type="pct" w:w="100%"/>
+        <w:tblLook w:firstRow="0" w:lastRow="0" w:firstColumn="0" w:lastColumn="0" w:noHBand="0" w:noVBand="0" w:val="0000"/>
       </w:tblPr>
       <w:tr>
         <w:trPr>
@@ -284,7 +212,7 @@
           </w:tcPr>
           <w:p>
             <w:pPr>
-              <w:pStyle w:val="FirstParagraph"/>
+              <w:pStyle w:val="BodyText"/>
             </w:pPr>
             <w:pPr>
               <w:spacing w:before="0" w:after="0"/>
@@ -295,18 +223,18 @@
                 <wp:inline>
                   <wp:extent cx="152400" cy="152400"/>
                   <wp:effectExtent b="0" l="0" r="0" t="0"/>
-                  <wp:docPr descr="" title="" id="32" name="Picture"/>
+                  <wp:docPr descr="" title="" id="27" name="Picture"/>
                   <a:graphic>
                     <a:graphicData uri="http://schemas.openxmlformats.org/drawingml/2006/picture">
                       <pic:pic>
                         <pic:nvPicPr>
-                          <pic:cNvPr descr="/opt/quarto/share/formats/docx/tip.png" id="33" name="Picture"/>
+                          <pic:cNvPr descr="/opt/quarto/share/formats/docx/tip.png" id="28" name="Picture"/>
                           <pic:cNvPicPr>
                             <a:picLocks noChangeArrowheads="1" noChangeAspect="1"/>
                           </pic:cNvPicPr>
                         </pic:nvPicPr>
                         <pic:blipFill>
-                          <a:blip r:embed="rId31"/>
+                          <a:blip r:embed="rId26"/>
                           <a:stretch>
                             <a:fillRect/>
                           </a:stretch>
@@ -339,7 +267,7 @@
               <w:t xml:space="preserve"> </w:t>
             </w:r>
             <w:r>
-              <w:t xml:space="preserve">Help us improve!</w:t>
+              <w:t xml:space="preserve">Help Us Improve!</w:t>
             </w:r>
           </w:p>
         </w:tc>
@@ -362,20 +290,25 @@
             <w:pPr>
               <w:spacing w:before="16"/>
             </w:pPr>
-            <w:r>
-              <w:t xml:space="preserve">GEMs is an NIH-funded program. Part of our mission is understanding the impact of our materials. Please take the time to review our program as an instructor. We also appreciate you distributing our survey to students after they participate in GEMs content.</w:t>
-            </w:r>
+            <w:hyperlink r:id="rId29">
+              <w:r>
+                <w:rPr>
+                  <w:rStyle w:val="Hyperlink"/>
+                </w:rPr>
+                <w:t xml:space="preserve">Instructor experience survey</w:t>
+              </w:r>
+            </w:hyperlink>
           </w:p>
           <w:p>
             <w:pPr>
               <w:pStyle w:val="BodyText"/>
             </w:pPr>
-            <w:hyperlink r:id="rId34">
+            <w:hyperlink r:id="rId30">
               <w:r>
                 <w:rPr>
                   <w:rStyle w:val="Hyperlink"/>
                 </w:rPr>
-                <w:t xml:space="preserve">Instructor survey</w:t>
+                <w:t xml:space="preserve">Student pre-activity survey</w:t>
               </w:r>
             </w:hyperlink>
           </w:p>
@@ -386,14 +319,326 @@
             <w:pPr>
               <w:spacing w:after="16"/>
             </w:pPr>
+            <w:hyperlink r:id="rId31">
+              <w:r>
+                <w:rPr>
+                  <w:rStyle w:val="Hyperlink"/>
+                </w:rPr>
+                <w:t xml:space="preserve">Student post-activity survey</w:t>
+              </w:r>
+            </w:hyperlink>
+          </w:p>
+          <w:p/>
+        </w:tc>
+      </w:tr>
+    </w:tbl>
+    <w:p>
+      <w:pPr>
+        <w:pStyle w:val="BodyText"/>
+      </w:pPr>
+      <w:r>
+        <w:t xml:space="preserve">You can view our IRB approval</w:t>
+      </w:r>
+      <w:r>
+        <w:t xml:space="preserve"> </w:t>
+      </w:r>
+      <w:hyperlink r:id="rId32">
+        <w:r>
+          <w:rPr>
+            <w:rStyle w:val="Hyperlink"/>
+          </w:rPr>
+          <w:t xml:space="preserve">here</w:t>
+        </w:r>
+      </w:hyperlink>
+      <w:r>
+        <w:t xml:space="preserve">. Feel free to contact the GEMs team with any questions (gems</w:t>
+      </w:r>
+      <w:r>
+        <w:t xml:space="preserve"> </w:t>
+      </w:r>
+      <w:r>
+        <w:rPr>
+          <w:b/>
+          <w:bCs/>
+        </w:rPr>
+        <w:t xml:space="preserve">at</w:t>
+      </w:r>
+      <w:r>
+        <w:t xml:space="preserve"> </w:t>
+      </w:r>
+      <w:r>
+        <w:t xml:space="preserve">fredhutch</w:t>
+      </w:r>
+      <w:r>
+        <w:t xml:space="preserve"> </w:t>
+      </w:r>
+      <w:r>
+        <w:rPr>
+          <w:b/>
+          <w:bCs/>
+        </w:rPr>
+        <w:t xml:space="preserve">dot</w:t>
+      </w:r>
+      <w:r>
+        <w:t xml:space="preserve"> </w:t>
+      </w:r>
+      <w:r>
+        <w:t xml:space="preserve">org).</w:t>
+      </w:r>
+    </w:p>
+    <w:bookmarkEnd w:id="33"/>
+    <w:bookmarkStart w:id="44" w:name="materials"/>
+    <w:p>
+      <w:pPr>
+        <w:pStyle w:val="Heading2"/>
+      </w:pPr>
+      <w:r>
+        <w:t xml:space="preserve">Materials</w:t>
+      </w:r>
+    </w:p>
+    <w:bookmarkStart w:id="41" w:name="student-activity"/>
+    <w:p>
+      <w:pPr>
+        <w:pStyle w:val="Heading3"/>
+      </w:pPr>
+      <w:r>
+        <w:t xml:space="preserve">Student Activity</w:t>
+      </w:r>
+    </w:p>
+    <w:p>
+      <w:pPr>
+        <w:pStyle w:val="FirstParagraph"/>
+      </w:pPr>
+      <w:r>
+        <w:t xml:space="preserve">You can use this module in several formats. Feel free to adapt to your needs!</w:t>
+      </w:r>
+    </w:p>
+    <w:p>
+      <w:pPr>
+        <w:pStyle w:val="Compact"/>
+        <w:numPr>
+          <w:ilvl w:val="0"/>
+          <w:numId w:val="1002"/>
+        </w:numPr>
+      </w:pPr>
+      <w:hyperlink r:id="rId34">
+        <w:r>
+          <w:rPr>
+            <w:rStyle w:val="Hyperlink"/>
+          </w:rPr>
+          <w:t xml:space="preserve">Web page</w:t>
+        </w:r>
+      </w:hyperlink>
+    </w:p>
+    <w:p>
+      <w:pPr>
+        <w:pStyle w:val="Compact"/>
+        <w:numPr>
+          <w:ilvl w:val="0"/>
+          <w:numId w:val="1002"/>
+        </w:numPr>
+      </w:pPr>
+      <w:hyperlink r:id="rId35">
+        <w:r>
+          <w:rPr>
+            <w:rStyle w:val="Hyperlink"/>
+          </w:rPr>
+          <w:t xml:space="preserve">Quarto (qmd)</w:t>
+        </w:r>
+      </w:hyperlink>
+    </w:p>
+    <w:p>
+      <w:pPr>
+        <w:pStyle w:val="Compact"/>
+        <w:numPr>
+          <w:ilvl w:val="0"/>
+          <w:numId w:val="1002"/>
+        </w:numPr>
+      </w:pPr>
+      <w:hyperlink r:id="rId36">
+        <w:r>
+          <w:rPr>
+            <w:rStyle w:val="Hyperlink"/>
+          </w:rPr>
+          <w:t xml:space="preserve">Word (docx)</w:t>
+        </w:r>
+      </w:hyperlink>
+    </w:p>
+    <w:p>
+      <w:pPr>
+        <w:pStyle w:val="Compact"/>
+        <w:numPr>
+          <w:ilvl w:val="0"/>
+          <w:numId w:val="1002"/>
+        </w:numPr>
+      </w:pPr>
+      <w:hyperlink r:id="rId37">
+        <w:r>
+          <w:rPr>
+            <w:rStyle w:val="Hyperlink"/>
+          </w:rPr>
+          <w:t xml:space="preserve">Google Doc</w:t>
+        </w:r>
+      </w:hyperlink>
+    </w:p>
+    <w:p>
+      <w:pPr>
+        <w:pStyle w:val="FirstParagraph"/>
+      </w:pPr>
+      <w:r>
+        <w:t xml:space="preserve">Students will need a device that accesses the internet.</w:t>
+      </w:r>
+    </w:p>
+    <w:tbl>
+      <w:tblPr>
+        <w:tblStyle w:val="Table"/>
+        <w:tblLook w:firstRow="0" w:lastRow="0" w:firstColumn="0" w:lastColumn="0" w:noHBand="0" w:noVBand="0" w:val="0000"/>
+        <w:tblBorders>
+          <w:top w:val="single" w:sz="4" w:space="0" w:color="EB9113"/>
+          <w:left w:val="single" w:sz="24" w:space="0" w:color="EB9113"/>
+          <w:bottom w:val="single" w:sz="4" w:space="0" w:color="EB9113"/>
+          <w:right w:val="single" w:sz="4" w:space="0" w:color="EB9113"/>
+        </w:tblBorders>
+        <w:tblCellMar>
+          <w:left w:w="144" w:type="dxa"/>
+          <w:right w:w="144" w:type="dxa"/>
+        </w:tblCellMar>
+        <w:tblLook w:firstRow="0" w:lastRow="0" w:firstColumn="0" w:lastColumn="0" w:noHBand="0" w:noVBand="0" w:val="0000"/>
+      </w:tblPr>
+      <w:tr>
+        <w:trPr>
+          <w:cantSplit/>
+        </w:trPr>
+        <w:tc>
+          <w:tcPr>
+            <w:shd w:color="auto" w:fill="fcefdc" w:val="clear"/>
+            <w:tcMar>
+              <w:top w:w="92" w:type="dxa"/>
+              <w:bottom w:w="92" w:type="dxa"/>
+            </w:tcMar>
+          </w:tcPr>
+          <w:p>
+            <w:pPr>
+              <w:pStyle w:val="BodyText"/>
+            </w:pPr>
+            <w:pPr>
+              <w:spacing w:before="0" w:after="0"/>
+              <w:textAlignment w:val="center"/>
+            </w:pPr>
             <w:r>
-              <w:t xml:space="preserve">Student survey</w:t>
+              <w:drawing>
+                <wp:inline>
+                  <wp:extent cx="152400" cy="152400"/>
+                  <wp:effectExtent b="0" l="0" r="0" t="0"/>
+                  <wp:docPr descr="" title="" id="39" name="Picture"/>
+                  <a:graphic>
+                    <a:graphicData uri="http://schemas.openxmlformats.org/drawingml/2006/picture">
+                      <pic:pic>
+                        <pic:nvPicPr>
+                          <pic:cNvPr descr="/opt/quarto/share/formats/docx/warning.png" id="40" name="Picture"/>
+                          <pic:cNvPicPr>
+                            <a:picLocks noChangeArrowheads="1" noChangeAspect="1"/>
+                          </pic:cNvPicPr>
+                        </pic:nvPicPr>
+                        <pic:blipFill>
+                          <a:blip r:embed="rId38"/>
+                          <a:stretch>
+                            <a:fillRect/>
+                          </a:stretch>
+                        </pic:blipFill>
+                        <pic:spPr bwMode="auto">
+                          <a:xfrm>
+                            <a:off x="0" y="0"/>
+                            <a:ext cx="152400" cy="152400"/>
+                          </a:xfrm>
+                          <a:prstGeom prst="rect">
+                            <a:avLst/>
+                          </a:prstGeom>
+                          <a:noFill/>
+                          <a:ln w="9525">
+                            <a:noFill/>
+                            <a:headEnd/>
+                            <a:tailEnd/>
+                          </a:ln>
+                        </pic:spPr>
+                      </pic:pic>
+                    </a:graphicData>
+                  </a:graphic>
+                </wp:inline>
+              </w:drawing>
+            </w:r>
+            <w:r>
+              <w:t xml:space="preserve"> </w:t>
+            </w:r>
+            <w:r>
+              <w:t xml:space="preserve"> </w:t>
+            </w:r>
+            <w:r>
+              <w:t xml:space="preserve">This content contains URLs</w:t>
             </w:r>
           </w:p>
         </w:tc>
       </w:tr>
+      <w:tr>
+        <w:trPr>
+          <w:cantSplit/>
+        </w:trPr>
+        <w:tc>
+          <w:tcPr>
+            <w:tcMar>
+              <w:top w:w="108" w:type="dxa"/>
+              <w:bottom w:w="108" w:type="dxa"/>
+            </w:tcMar>
+          </w:tcPr>
+          <w:p>
+            <w:pPr>
+              <w:pStyle w:val="BodyText"/>
+            </w:pPr>
+            <w:pPr>
+              <w:spacing w:before="16" w:after="16"/>
+            </w:pPr>
+            <w:r>
+              <w:t xml:space="preserve">We suggest confirming links are still active prior to running this activity.</w:t>
+            </w:r>
+          </w:p>
+          <w:p/>
+        </w:tc>
+      </w:tr>
     </w:tbl>
-    <w:bookmarkEnd w:id="35"/>
+    <w:bookmarkEnd w:id="41"/>
+    <w:bookmarkStart w:id="43" w:name="instructor-materials"/>
+    <w:p>
+      <w:pPr>
+        <w:pStyle w:val="Heading3"/>
+      </w:pPr>
+      <w:r>
+        <w:t xml:space="preserve">Instructor Materials</w:t>
+      </w:r>
+    </w:p>
+    <w:p>
+      <w:pPr>
+        <w:pStyle w:val="FirstParagraph"/>
+      </w:pPr>
+      <w:r>
+        <w:t xml:space="preserve">An answer key is available</w:t>
+      </w:r>
+      <w:r>
+        <w:t xml:space="preserve"> </w:t>
+      </w:r>
+      <w:hyperlink r:id="rId42">
+        <w:r>
+          <w:rPr>
+            <w:rStyle w:val="Hyperlink"/>
+          </w:rPr>
+          <w:t xml:space="preserve">here</w:t>
+        </w:r>
+      </w:hyperlink>
+      <w:r>
+        <w:t xml:space="preserve">. Please message Ava Hoffman (ahoffma2 at fredhutch dot org) to get access.</w:t>
+      </w:r>
+    </w:p>
+    <w:bookmarkEnd w:id="43"/>
+    <w:bookmarkEnd w:id="44"/>
     <w:sectPr>
       <w:footnotePr>
         <w:numRestart w:val="eachSect"/>
@@ -726,9 +971,6 @@
     </w:lvlOverride>
   </w:num>
   <w:num w:numId="1002">
-    <w:abstractNumId w:val="991"/>
-  </w:num>
-  <w:num w:numId="1003">
     <w:abstractNumId w:val="991"/>
   </w:num>
 </w:numbering>
